--- a/Doc2.docx
+++ b/Doc2.docx
@@ -5,10 +5,10 @@
     <w:p>
       <w:r>
         <w:drawing>
-          <wp:inline distT="0" distB="0" distL="0" distR="0" wp14:anchorId="5EF0511A" wp14:editId="1F47F9B1">
-            <wp:extent cx="5760720" cy="1791335"/>
+          <wp:inline distT="0" distB="0" distL="0" distR="0" wp14:anchorId="4FF3704A" wp14:editId="0D19AC45">
+            <wp:extent cx="5760720" cy="3967480"/>
             <wp:effectExtent l="0" t="0" r="0" b="0"/>
-            <wp:docPr id="486849355" name="Picture 1"/>
+            <wp:docPr id="1298144635" name="Picture 1"/>
             <wp:cNvGraphicFramePr>
               <a:graphicFrameLocks xmlns:a="http://schemas.openxmlformats.org/drawingml/2006/main" noChangeAspect="1"/>
             </wp:cNvGraphicFramePr>
@@ -16,7 +16,7 @@
               <a:graphicData uri="http://schemas.openxmlformats.org/drawingml/2006/picture">
                 <pic:pic xmlns:pic="http://schemas.openxmlformats.org/drawingml/2006/picture">
                   <pic:nvPicPr>
-                    <pic:cNvPr id="486849355" name=""/>
+                    <pic:cNvPr id="1298144635" name=""/>
                     <pic:cNvPicPr/>
                   </pic:nvPicPr>
                   <pic:blipFill>
@@ -28,7 +28,7 @@
                   <pic:spPr>
                     <a:xfrm>
                       <a:off x="0" y="0"/>
-                      <a:ext cx="5760720" cy="1791335"/>
+                      <a:ext cx="5760720" cy="3967480"/>
                     </a:xfrm>
                     <a:prstGeom prst="rect">
                       <a:avLst/>
@@ -44,10 +44,10 @@
     <w:p>
       <w:r>
         <w:drawing>
-          <wp:inline distT="0" distB="0" distL="0" distR="0" wp14:anchorId="72D96C75" wp14:editId="4AC64AFA">
-            <wp:extent cx="5760720" cy="3884930"/>
-            <wp:effectExtent l="0" t="0" r="0" b="1270"/>
-            <wp:docPr id="988962143" name="Picture 1"/>
+          <wp:inline distT="0" distB="0" distL="0" distR="0" wp14:anchorId="64C95544" wp14:editId="15AA0068">
+            <wp:extent cx="5760720" cy="4150360"/>
+            <wp:effectExtent l="0" t="0" r="0" b="2540"/>
+            <wp:docPr id="604982524" name="Picture 1" descr="A screenshot of a computer&#10;&#10;AI-generated content may be incorrect."/>
             <wp:cNvGraphicFramePr>
               <a:graphicFrameLocks xmlns:a="http://schemas.openxmlformats.org/drawingml/2006/main" noChangeAspect="1"/>
             </wp:cNvGraphicFramePr>
@@ -55,7 +55,7 @@
               <a:graphicData uri="http://schemas.openxmlformats.org/drawingml/2006/picture">
                 <pic:pic xmlns:pic="http://schemas.openxmlformats.org/drawingml/2006/picture">
                   <pic:nvPicPr>
-                    <pic:cNvPr id="988962143" name=""/>
+                    <pic:cNvPr id="604982524" name="Picture 1" descr="A screenshot of a computer&#10;&#10;AI-generated content may be incorrect."/>
                     <pic:cNvPicPr/>
                   </pic:nvPicPr>
                   <pic:blipFill>
@@ -67,7 +67,7 @@
                   <pic:spPr>
                     <a:xfrm>
                       <a:off x="0" y="0"/>
-                      <a:ext cx="5760720" cy="3884930"/>
+                      <a:ext cx="5760720" cy="4150360"/>
                     </a:xfrm>
                     <a:prstGeom prst="rect">
                       <a:avLst/>
@@ -84,10 +84,10 @@
       <w:r>
         <w:lastRenderedPageBreak/>
         <w:drawing>
-          <wp:inline distT="0" distB="0" distL="0" distR="0" wp14:anchorId="42DAF74D" wp14:editId="592B5261">
-            <wp:extent cx="5760720" cy="4410710"/>
-            <wp:effectExtent l="0" t="0" r="0" b="8890"/>
-            <wp:docPr id="1190162618" name="Picture 1"/>
+          <wp:inline distT="0" distB="0" distL="0" distR="0" wp14:anchorId="054D5893" wp14:editId="19E14B6E">
+            <wp:extent cx="5760720" cy="4004945"/>
+            <wp:effectExtent l="0" t="0" r="0" b="0"/>
+            <wp:docPr id="594899292" name="Picture 1" descr="A screenshot of a computer&#10;&#10;AI-generated content may be incorrect."/>
             <wp:cNvGraphicFramePr>
               <a:graphicFrameLocks xmlns:a="http://schemas.openxmlformats.org/drawingml/2006/main" noChangeAspect="1"/>
             </wp:cNvGraphicFramePr>
@@ -95,7 +95,7 @@
               <a:graphicData uri="http://schemas.openxmlformats.org/drawingml/2006/picture">
                 <pic:pic xmlns:pic="http://schemas.openxmlformats.org/drawingml/2006/picture">
                   <pic:nvPicPr>
-                    <pic:cNvPr id="1190162618" name=""/>
+                    <pic:cNvPr id="594899292" name="Picture 1" descr="A screenshot of a computer&#10;&#10;AI-generated content may be incorrect."/>
                     <pic:cNvPicPr/>
                   </pic:nvPicPr>
                   <pic:blipFill>
@@ -107,7 +107,7 @@
                   <pic:spPr>
                     <a:xfrm>
                       <a:off x="0" y="0"/>
-                      <a:ext cx="5760720" cy="4410710"/>
+                      <a:ext cx="5760720" cy="4004945"/>
                     </a:xfrm>
                     <a:prstGeom prst="rect">
                       <a:avLst/>
@@ -120,6 +120,165 @@
         </w:drawing>
       </w:r>
     </w:p>
+    <w:p>
+      <w:r>
+        <w:drawing>
+          <wp:inline distT="0" distB="0" distL="0" distR="0" wp14:anchorId="1E8B0FE6" wp14:editId="085730D6">
+            <wp:extent cx="5760720" cy="4399280"/>
+            <wp:effectExtent l="0" t="0" r="0" b="1270"/>
+            <wp:docPr id="1482982842" name="Picture 1"/>
+            <wp:cNvGraphicFramePr>
+              <a:graphicFrameLocks xmlns:a="http://schemas.openxmlformats.org/drawingml/2006/main" noChangeAspect="1"/>
+            </wp:cNvGraphicFramePr>
+            <a:graphic xmlns:a="http://schemas.openxmlformats.org/drawingml/2006/main">
+              <a:graphicData uri="http://schemas.openxmlformats.org/drawingml/2006/picture">
+                <pic:pic xmlns:pic="http://schemas.openxmlformats.org/drawingml/2006/picture">
+                  <pic:nvPicPr>
+                    <pic:cNvPr id="1482982842" name=""/>
+                    <pic:cNvPicPr/>
+                  </pic:nvPicPr>
+                  <pic:blipFill>
+                    <a:blip r:embed="rId7"/>
+                    <a:stretch>
+                      <a:fillRect/>
+                    </a:stretch>
+                  </pic:blipFill>
+                  <pic:spPr>
+                    <a:xfrm>
+                      <a:off x="0" y="0"/>
+                      <a:ext cx="5760720" cy="4399280"/>
+                    </a:xfrm>
+                    <a:prstGeom prst="rect">
+                      <a:avLst/>
+                    </a:prstGeom>
+                  </pic:spPr>
+                </pic:pic>
+              </a:graphicData>
+            </a:graphic>
+          </wp:inline>
+        </w:drawing>
+      </w:r>
+    </w:p>
+    <w:p>
+      <w:r>
+        <w:lastRenderedPageBreak/>
+        <w:drawing>
+          <wp:inline distT="0" distB="0" distL="0" distR="0" wp14:anchorId="2F409201" wp14:editId="1D8E937F">
+            <wp:extent cx="5760720" cy="4314825"/>
+            <wp:effectExtent l="0" t="0" r="0" b="9525"/>
+            <wp:docPr id="1771766955" name="Picture 1" descr="A screenshot of a computer&#10;&#10;AI-generated content may be incorrect."/>
+            <wp:cNvGraphicFramePr>
+              <a:graphicFrameLocks xmlns:a="http://schemas.openxmlformats.org/drawingml/2006/main" noChangeAspect="1"/>
+            </wp:cNvGraphicFramePr>
+            <a:graphic xmlns:a="http://schemas.openxmlformats.org/drawingml/2006/main">
+              <a:graphicData uri="http://schemas.openxmlformats.org/drawingml/2006/picture">
+                <pic:pic xmlns:pic="http://schemas.openxmlformats.org/drawingml/2006/picture">
+                  <pic:nvPicPr>
+                    <pic:cNvPr id="1771766955" name="Picture 1" descr="A screenshot of a computer&#10;&#10;AI-generated content may be incorrect."/>
+                    <pic:cNvPicPr/>
+                  </pic:nvPicPr>
+                  <pic:blipFill>
+                    <a:blip r:embed="rId8"/>
+                    <a:stretch>
+                      <a:fillRect/>
+                    </a:stretch>
+                  </pic:blipFill>
+                  <pic:spPr>
+                    <a:xfrm>
+                      <a:off x="0" y="0"/>
+                      <a:ext cx="5760720" cy="4314825"/>
+                    </a:xfrm>
+                    <a:prstGeom prst="rect">
+                      <a:avLst/>
+                    </a:prstGeom>
+                  </pic:spPr>
+                </pic:pic>
+              </a:graphicData>
+            </a:graphic>
+          </wp:inline>
+        </w:drawing>
+      </w:r>
+    </w:p>
+    <w:p>
+      <w:r>
+        <w:drawing>
+          <wp:inline distT="0" distB="0" distL="0" distR="0" wp14:anchorId="66442942" wp14:editId="7BD982DE">
+            <wp:extent cx="5760720" cy="4345305"/>
+            <wp:effectExtent l="0" t="0" r="0" b="0"/>
+            <wp:docPr id="1756937615" name="Picture 1" descr="A screenshot of a computer&#10;&#10;AI-generated content may be incorrect."/>
+            <wp:cNvGraphicFramePr>
+              <a:graphicFrameLocks xmlns:a="http://schemas.openxmlformats.org/drawingml/2006/main" noChangeAspect="1"/>
+            </wp:cNvGraphicFramePr>
+            <a:graphic xmlns:a="http://schemas.openxmlformats.org/drawingml/2006/main">
+              <a:graphicData uri="http://schemas.openxmlformats.org/drawingml/2006/picture">
+                <pic:pic xmlns:pic="http://schemas.openxmlformats.org/drawingml/2006/picture">
+                  <pic:nvPicPr>
+                    <pic:cNvPr id="1756937615" name="Picture 1" descr="A screenshot of a computer&#10;&#10;AI-generated content may be incorrect."/>
+                    <pic:cNvPicPr/>
+                  </pic:nvPicPr>
+                  <pic:blipFill>
+                    <a:blip r:embed="rId9"/>
+                    <a:stretch>
+                      <a:fillRect/>
+                    </a:stretch>
+                  </pic:blipFill>
+                  <pic:spPr>
+                    <a:xfrm>
+                      <a:off x="0" y="0"/>
+                      <a:ext cx="5760720" cy="4345305"/>
+                    </a:xfrm>
+                    <a:prstGeom prst="rect">
+                      <a:avLst/>
+                    </a:prstGeom>
+                  </pic:spPr>
+                </pic:pic>
+              </a:graphicData>
+            </a:graphic>
+          </wp:inline>
+        </w:drawing>
+      </w:r>
+    </w:p>
+    <w:p>
+      <w:r>
+        <w:lastRenderedPageBreak/>
+        <w:drawing>
+          <wp:inline distT="0" distB="0" distL="0" distR="0" wp14:anchorId="20226BBF" wp14:editId="67E59E91">
+            <wp:extent cx="5760720" cy="4084320"/>
+            <wp:effectExtent l="0" t="0" r="0" b="0"/>
+            <wp:docPr id="903813280" name="Picture 1" descr="A screenshot of a computer&#10;&#10;AI-generated content may be incorrect."/>
+            <wp:cNvGraphicFramePr>
+              <a:graphicFrameLocks xmlns:a="http://schemas.openxmlformats.org/drawingml/2006/main" noChangeAspect="1"/>
+            </wp:cNvGraphicFramePr>
+            <a:graphic xmlns:a="http://schemas.openxmlformats.org/drawingml/2006/main">
+              <a:graphicData uri="http://schemas.openxmlformats.org/drawingml/2006/picture">
+                <pic:pic xmlns:pic="http://schemas.openxmlformats.org/drawingml/2006/picture">
+                  <pic:nvPicPr>
+                    <pic:cNvPr id="903813280" name="Picture 1" descr="A screenshot of a computer&#10;&#10;AI-generated content may be incorrect."/>
+                    <pic:cNvPicPr/>
+                  </pic:nvPicPr>
+                  <pic:blipFill>
+                    <a:blip r:embed="rId10"/>
+                    <a:stretch>
+                      <a:fillRect/>
+                    </a:stretch>
+                  </pic:blipFill>
+                  <pic:spPr>
+                    <a:xfrm>
+                      <a:off x="0" y="0"/>
+                      <a:ext cx="5760720" cy="4084320"/>
+                    </a:xfrm>
+                    <a:prstGeom prst="rect">
+                      <a:avLst/>
+                    </a:prstGeom>
+                  </pic:spPr>
+                </pic:pic>
+              </a:graphicData>
+            </a:graphic>
+          </wp:inline>
+        </w:drawing>
+      </w:r>
+    </w:p>
+    <w:p/>
     <w:sectPr>
       <w:pgSz w:w="11907" w:h="16840" w:code="9"/>
       <w:pgMar w:top="1134" w:right="1134" w:bottom="1134" w:left="1701" w:header="720" w:footer="720" w:gutter="0"/>
@@ -642,7 +801,7 @@
     <w:semiHidden/>
     <w:unhideWhenUsed/>
     <w:qFormat/>
-    <w:rsid w:val="001B15F5"/>
+    <w:rsid w:val="0043491B"/>
     <w:pPr>
       <w:keepNext/>
       <w:keepLines/>
@@ -663,7 +822,7 @@
     <w:semiHidden/>
     <w:unhideWhenUsed/>
     <w:qFormat/>
-    <w:rsid w:val="001B15F5"/>
+    <w:rsid w:val="0043491B"/>
     <w:pPr>
       <w:keepNext/>
       <w:keepLines/>
@@ -686,7 +845,7 @@
     <w:semiHidden/>
     <w:unhideWhenUsed/>
     <w:qFormat/>
-    <w:rsid w:val="001B15F5"/>
+    <w:rsid w:val="0043491B"/>
     <w:pPr>
       <w:keepNext/>
       <w:keepLines/>
@@ -707,7 +866,7 @@
     <w:semiHidden/>
     <w:unhideWhenUsed/>
     <w:qFormat/>
-    <w:rsid w:val="001B15F5"/>
+    <w:rsid w:val="0043491B"/>
     <w:pPr>
       <w:keepNext/>
       <w:keepLines/>
@@ -730,7 +889,7 @@
     <w:semiHidden/>
     <w:unhideWhenUsed/>
     <w:qFormat/>
-    <w:rsid w:val="001B15F5"/>
+    <w:rsid w:val="0043491B"/>
     <w:pPr>
       <w:keepNext/>
       <w:keepLines/>
@@ -849,7 +1008,7 @@
     <w:link w:val="Heading5"/>
     <w:uiPriority w:val="9"/>
     <w:semiHidden/>
-    <w:rsid w:val="001B15F5"/>
+    <w:rsid w:val="0043491B"/>
     <w:rPr>
       <w:rFonts w:eastAsiaTheme="majorEastAsia" w:cstheme="majorBidi"/>
       <w:color w:val="0F4761" w:themeColor="accent1" w:themeShade="BF"/>
@@ -862,7 +1021,7 @@
     <w:link w:val="Heading6"/>
     <w:uiPriority w:val="9"/>
     <w:semiHidden/>
-    <w:rsid w:val="001B15F5"/>
+    <w:rsid w:val="0043491B"/>
     <w:rPr>
       <w:rFonts w:eastAsiaTheme="majorEastAsia" w:cstheme="majorBidi"/>
       <w:i/>
@@ -877,7 +1036,7 @@
     <w:link w:val="Heading7"/>
     <w:uiPriority w:val="9"/>
     <w:semiHidden/>
-    <w:rsid w:val="001B15F5"/>
+    <w:rsid w:val="0043491B"/>
     <w:rPr>
       <w:rFonts w:eastAsiaTheme="majorEastAsia" w:cstheme="majorBidi"/>
       <w:color w:val="595959" w:themeColor="text1" w:themeTint="A6"/>
@@ -890,7 +1049,7 @@
     <w:link w:val="Heading8"/>
     <w:uiPriority w:val="9"/>
     <w:semiHidden/>
-    <w:rsid w:val="001B15F5"/>
+    <w:rsid w:val="0043491B"/>
     <w:rPr>
       <w:rFonts w:eastAsiaTheme="majorEastAsia" w:cstheme="majorBidi"/>
       <w:i/>
@@ -905,7 +1064,7 @@
     <w:link w:val="Heading9"/>
     <w:uiPriority w:val="9"/>
     <w:semiHidden/>
-    <w:rsid w:val="001B15F5"/>
+    <w:rsid w:val="0043491B"/>
     <w:rPr>
       <w:rFonts w:eastAsiaTheme="majorEastAsia" w:cstheme="majorBidi"/>
       <w:color w:val="272727" w:themeColor="text1" w:themeTint="D8"/>
@@ -919,7 +1078,7 @@
     <w:link w:val="TitleChar"/>
     <w:uiPriority w:val="10"/>
     <w:qFormat/>
-    <w:rsid w:val="001B15F5"/>
+    <w:rsid w:val="0043491B"/>
     <w:pPr>
       <w:spacing w:after="80" w:line="240" w:lineRule="auto"/>
       <w:contextualSpacing/>
@@ -937,7 +1096,7 @@
     <w:basedOn w:val="DefaultParagraphFont"/>
     <w:link w:val="Title"/>
     <w:uiPriority w:val="10"/>
-    <w:rsid w:val="001B15F5"/>
+    <w:rsid w:val="0043491B"/>
     <w:rPr>
       <w:rFonts w:asciiTheme="majorHAnsi" w:eastAsiaTheme="majorEastAsia" w:hAnsiTheme="majorHAnsi" w:cstheme="majorBidi"/>
       <w:spacing w:val="-10"/>
@@ -953,7 +1112,7 @@
     <w:link w:val="SubtitleChar"/>
     <w:uiPriority w:val="11"/>
     <w:qFormat/>
-    <w:rsid w:val="001B15F5"/>
+    <w:rsid w:val="0043491B"/>
     <w:pPr>
       <w:numPr>
         <w:ilvl w:val="1"/>
@@ -972,7 +1131,7 @@
     <w:basedOn w:val="DefaultParagraphFont"/>
     <w:link w:val="Subtitle"/>
     <w:uiPriority w:val="11"/>
-    <w:rsid w:val="001B15F5"/>
+    <w:rsid w:val="0043491B"/>
     <w:rPr>
       <w:rFonts w:eastAsiaTheme="majorEastAsia" w:cstheme="majorBidi"/>
       <w:color w:val="595959" w:themeColor="text1" w:themeTint="A6"/>
@@ -988,7 +1147,7 @@
     <w:link w:val="QuoteChar"/>
     <w:uiPriority w:val="29"/>
     <w:qFormat/>
-    <w:rsid w:val="001B15F5"/>
+    <w:rsid w:val="0043491B"/>
     <w:pPr>
       <w:spacing w:before="160"/>
       <w:jc w:val="center"/>
@@ -1004,7 +1163,7 @@
     <w:basedOn w:val="DefaultParagraphFont"/>
     <w:link w:val="Quote"/>
     <w:uiPriority w:val="29"/>
-    <w:rsid w:val="001B15F5"/>
+    <w:rsid w:val="0043491B"/>
     <w:rPr>
       <w:rFonts w:ascii="Times New Roman" w:hAnsi="Times New Roman"/>
       <w:i/>
@@ -1018,7 +1177,7 @@
     <w:basedOn w:val="Normal"/>
     <w:uiPriority w:val="34"/>
     <w:qFormat/>
-    <w:rsid w:val="001B15F5"/>
+    <w:rsid w:val="0043491B"/>
     <w:pPr>
       <w:ind w:left="720"/>
       <w:contextualSpacing/>
@@ -1029,7 +1188,7 @@
     <w:basedOn w:val="DefaultParagraphFont"/>
     <w:uiPriority w:val="21"/>
     <w:qFormat/>
-    <w:rsid w:val="001B15F5"/>
+    <w:rsid w:val="0043491B"/>
     <w:rPr>
       <w:i/>
       <w:iCs/>
@@ -1043,7 +1202,7 @@
     <w:link w:val="IntenseQuoteChar"/>
     <w:uiPriority w:val="30"/>
     <w:qFormat/>
-    <w:rsid w:val="001B15F5"/>
+    <w:rsid w:val="0043491B"/>
     <w:pPr>
       <w:pBdr>
         <w:top w:val="single" w:sz="4" w:space="10" w:color="0F4761" w:themeColor="accent1" w:themeShade="BF"/>
@@ -1064,7 +1223,7 @@
     <w:basedOn w:val="DefaultParagraphFont"/>
     <w:link w:val="IntenseQuote"/>
     <w:uiPriority w:val="30"/>
-    <w:rsid w:val="001B15F5"/>
+    <w:rsid w:val="0043491B"/>
     <w:rPr>
       <w:rFonts w:ascii="Times New Roman" w:hAnsi="Times New Roman"/>
       <w:i/>
@@ -1078,7 +1237,7 @@
     <w:basedOn w:val="DefaultParagraphFont"/>
     <w:uiPriority w:val="32"/>
     <w:qFormat/>
-    <w:rsid w:val="001B15F5"/>
+    <w:rsid w:val="0043491B"/>
     <w:rPr>
       <w:b/>
       <w:bCs/>
